--- a/Design og implementering/Implementering/Flexiforce A301/Tryksensor og ATtiny26L.docx
+++ b/Design og implementering/Implementering/Flexiforce A301/Tryksensor og ATtiny26L.docx
@@ -20,25 +20,7 @@
       </w:r>
       <w:proofErr w:type="spellEnd"/>
       <w:r>
-        <w:t xml:space="preserve"> A301</w:t>
-      </w:r>
-      <w:r>
-        <w:t xml:space="preserve"> sensor. D</w:t>
-      </w:r>
-      <w:r>
-        <w:t>enne</w:t>
-      </w:r>
-      <w:r>
-        <w:t xml:space="preserve"> sensor er valgt på bag grund af den var let</w:t>
-      </w:r>
-      <w:r>
-        <w:t xml:space="preserve"> ti</w:t>
-      </w:r>
-      <w:r>
-        <w:t>l</w:t>
-      </w:r>
-      <w:r>
-        <w:t xml:space="preserve">gængelig i </w:t>
+        <w:t xml:space="preserve"> A301 sensor. Denne sensor er valgt på bag grund af den var let tilgængelig i </w:t>
       </w:r>
       <w:proofErr w:type="spellStart"/>
       <w:r>
@@ -46,37 +28,7 @@
       </w:r>
       <w:proofErr w:type="spellEnd"/>
       <w:r>
-        <w:t>, og kan konfigureres til at måle i det relevante område (0-10Kg). Sensoren er en m</w:t>
-      </w:r>
-      <w:r>
-        <w:t>odstand som formindskes desto</w:t>
-      </w:r>
-      <w:r>
-        <w:t xml:space="preserve"> større kraft sensoren påføres. D</w:t>
-      </w:r>
-      <w:r>
-        <w:t>a sensorens modstand er invers</w:t>
-      </w:r>
-      <w:r>
-        <w:t>proportional med kraften på sensoren</w:t>
-      </w:r>
-      <w:r>
-        <w:t>,</w:t>
-      </w:r>
-      <w:r>
-        <w:t xml:space="preserve"> er sensoren sat i tilbagekoblingen af en forstæ</w:t>
-      </w:r>
-      <w:r>
-        <w:t>r</w:t>
-      </w:r>
-      <w:r>
-        <w:t>ker som vist nedenfor</w:t>
-      </w:r>
-      <w:r>
-        <w:t>. Spændingen på udgangen bliver således</w:t>
-      </w:r>
-      <w:r>
-        <w:t xml:space="preserve"> proportional med kraften på sensoren. </w:t>
+        <w:t xml:space="preserve">, og kan konfigureres til at måle i det relevante område (0-10Kg). Sensoren er en modstand som formindskes desto større kraft sensoren påføres. Da sensorens modstand er inversproportional med kraften på sensoren, er sensoren sat i tilbagekoblingen af en forstærker som vist nedenfor. Spændingen på udgangen bliver således proportional med kraften på sensoren. </w:t>
       </w:r>
     </w:p>
     <w:p>
@@ -130,10 +82,7 @@
         <w:t>(REFERENCE til datablad)</w:t>
       </w:r>
       <w:r>
-        <w:t>. Grunden til dette e</w:t>
-      </w:r>
-      <w:r>
-        <w:t>r</w:t>
+        <w:t>. Grunden til dette er</w:t>
       </w:r>
       <w:r>
         <w:t>,</w:t>
@@ -246,7 +195,7 @@
             <v:stroke joinstyle="miter"/>
             <v:path gradientshapeok="t" o:connecttype="rect"/>
           </v:shapetype>
-          <v:shape id="Tekstfelt 17" o:spid="_x0000_s1026" type="#_x0000_t202" style="position:absolute;margin-left:0;margin-top:199.45pt;width:309pt;height:21pt;z-index:-251655168;visibility:visible" wrapcoords="-52 0 -52 20829 21600 20829 21600 0 -52 0" o:gfxdata="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" stroked="f">
+          <v:shape id="Tekstfelt 17" o:spid="_x0000_s1026" type="#_x0000_t202" style="position:absolute;margin-left:0;margin-top:199.45pt;width:309pt;height:21pt;z-index:-251658752;visibility:visible" wrapcoords="-52 0 -52 20829 21600 20829 21600 0 -52 0" o:gfxdata="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" stroked="f">
             <v:textbox style="mso-fit-shape-to-text:t" inset="0,0,0,0">
               <w:txbxContent>
                 <w:p>
@@ -570,7 +519,13 @@
           <w:rFonts w:ascii="Consolas" w:hAnsi="Consolas" w:cs="Consolas"/>
         </w:rPr>
         <w:br/>
-        <w:t xml:space="preserve">    Afsend sensor ID</w:t>
+        <w:t xml:space="preserve">    </w:t>
+      </w:r>
+      <w:r>
+        <w:rPr>
+          <w:rFonts w:ascii="Consolas" w:hAnsi="Consolas" w:cs="Consolas"/>
+        </w:rPr>
+        <w:t>Læs pointer værdi fra master</w:t>
       </w:r>
       <w:r>
         <w:rPr>
@@ -583,45 +538,49 @@
         <w:rPr>
           <w:rFonts w:ascii="Consolas" w:hAnsi="Consolas" w:cs="Consolas"/>
         </w:rPr>
-        <w:t xml:space="preserve">  Vent på master</w:t>
+        <w:t xml:space="preserve">  Ven</w:t>
+      </w:r>
+      <w:r>
+        <w:rPr>
+          <w:rFonts w:ascii="Consolas" w:hAnsi="Consolas" w:cs="Consolas"/>
+        </w:rPr>
+        <w:t>t på master</w:t>
       </w:r>
       <w:r>
         <w:rPr>
           <w:rFonts w:ascii="Consolas" w:hAnsi="Consolas" w:cs="Consolas"/>
         </w:rPr>
         <w:br/>
-        <w:t xml:space="preserve">    Afsend ADC data </w:t>
-      </w:r>
-      <w:proofErr w:type="spellStart"/>
-      <w:r>
-        <w:rPr>
-          <w:rFonts w:ascii="Consolas" w:hAnsi="Consolas" w:cs="Consolas"/>
-        </w:rPr>
-        <w:t>low-part</w:t>
-      </w:r>
-      <w:proofErr w:type="spellEnd"/>
-      <w:r>
-        <w:rPr>
-          <w:rFonts w:ascii="Consolas" w:hAnsi="Consolas" w:cs="Consolas"/>
-        </w:rPr>
-        <w:br/>
-        <w:t xml:space="preserve">    Vent på master</w:t>
-      </w:r>
-      <w:r>
-        <w:rPr>
-          <w:rFonts w:ascii="Consolas" w:hAnsi="Consolas" w:cs="Consolas"/>
-        </w:rPr>
-        <w:br/>
-        <w:t xml:space="preserve">    Afsend ADC data </w:t>
-      </w:r>
-      <w:proofErr w:type="spellStart"/>
-      <w:r>
-        <w:rPr>
-          <w:rFonts w:ascii="Consolas" w:hAnsi="Consolas" w:cs="Consolas"/>
-        </w:rPr>
-        <w:t>high-part</w:t>
-      </w:r>
-      <w:proofErr w:type="spellEnd"/>
+        <w:t xml:space="preserve">    Afsend </w:t>
+      </w:r>
+      <w:proofErr w:type="spellStart"/>
+      <w:r>
+        <w:rPr>
+          <w:rFonts w:ascii="Consolas" w:hAnsi="Consolas" w:cs="Consolas"/>
+        </w:rPr>
+        <w:t>adcArray</w:t>
+      </w:r>
+      <w:proofErr w:type="spellEnd"/>
+      <w:r>
+        <w:rPr>
+          <w:rFonts w:ascii="Consolas" w:hAnsi="Consolas" w:cs="Consolas"/>
+        </w:rPr>
+        <w:t xml:space="preserve"> </w:t>
+      </w:r>
+      <w:proofErr w:type="spellStart"/>
+      <w:r>
+        <w:rPr>
+          <w:rFonts w:ascii="Consolas" w:hAnsi="Consolas" w:cs="Consolas"/>
+        </w:rPr>
+        <w:t>udfra</w:t>
+      </w:r>
+      <w:proofErr w:type="spellEnd"/>
+      <w:r>
+        <w:rPr>
+          <w:rFonts w:ascii="Consolas" w:hAnsi="Consolas" w:cs="Consolas"/>
+        </w:rPr>
+        <w:t xml:space="preserve"> pointerværdi</w:t>
+      </w:r>
       <w:r>
         <w:rPr>
           <w:rFonts w:ascii="Consolas" w:hAnsi="Consolas" w:cs="Consolas"/>

--- a/Design og implementering/Implementering/Flexiforce A301/Tryksensor og ATtiny26L.docx
+++ b/Design og implementering/Implementering/Flexiforce A301/Tryksensor og ATtiny26L.docx
@@ -398,7 +398,10 @@
     <w:p>
       <w:r>
         <w:lastRenderedPageBreak/>
-        <w:t>Main sender når I2C masteren (</w:t>
+        <w:t>N</w:t>
+      </w:r>
+      <w:r>
+        <w:t>år I2C masteren (</w:t>
       </w:r>
       <w:proofErr w:type="spellStart"/>
       <w:r>
@@ -406,23 +409,16 @@
       </w:r>
       <w:proofErr w:type="spellEnd"/>
       <w:r>
-        <w:t xml:space="preserve">) beder om en forsendelse af sensordata. Ved hver afsendelse til master sendes tre forsendelser, sensor ID, ADC data </w:t>
-      </w:r>
-      <w:proofErr w:type="spellStart"/>
-      <w:r>
-        <w:t>low</w:t>
-      </w:r>
-      <w:proofErr w:type="spellEnd"/>
-      <w:r>
-        <w:t xml:space="preserve"> part og ADC data </w:t>
-      </w:r>
-      <w:proofErr w:type="spellStart"/>
-      <w:r>
-        <w:t>high</w:t>
-      </w:r>
-      <w:proofErr w:type="spellEnd"/>
-      <w:r>
-        <w:t xml:space="preserve"> part jf. I2C protokol (REFERENCE).</w:t>
+        <w:t>) beder om en forsendelse af sensordata</w:t>
+      </w:r>
+      <w:r>
+        <w:t xml:space="preserve"> sendes en pointer værdi med</w:t>
+      </w:r>
+      <w:r>
+        <w:t>.</w:t>
+      </w:r>
+      <w:r>
+        <w:t xml:space="preserve"> Alt efter denne pointer værdi tilbage sendes plads 1 eller 2 i ADC data arrayet.</w:t>
       </w:r>
     </w:p>
     <w:p>

--- a/Design og implementering/Implementering/Flexiforce A301/Tryksensor og ATtiny26L.docx
+++ b/Design og implementering/Implementering/Flexiforce A301/Tryksensor og ATtiny26L.docx
@@ -762,11 +762,6 @@
         <w:t xml:space="preserve"> med udskrift</w:t>
       </w:r>
     </w:p>
-    <w:p/>
-    <w:p/>
-    <w:p/>
-    <w:p/>
-    <w:p/>
     <w:p/>
     <w:p/>
     <w:sectPr>
